--- a/Project Documents/Hospital Management System(BRS).docx
+++ b/Project Documents/Hospital Management System(BRS).docx
@@ -295,17 +295,7 @@
           <w:szCs w:val="22"/>
           <w:lang w:eastAsia="en-IN"/>
         </w:rPr>
-        <w:t>There is no computerized system for front office management of hospital</w:t>
-      </w:r>
-      <w:r>
-        <w:rPr>
-          <w:rFonts w:ascii="Segoe UI" w:eastAsia="Times New Roman" w:hAnsi="Segoe UI" w:cs="Segoe UI"/>
-          <w:color w:val="111111"/>
-          <w:sz w:val="22"/>
-          <w:szCs w:val="22"/>
-          <w:lang w:eastAsia="en-IN"/>
-        </w:rPr>
-        <w:t xml:space="preserve">. Most hospitals front office work done on </w:t>
+        <w:t xml:space="preserve">Most hospitals front office work done on </w:t>
       </w:r>
       <w:r>
         <w:rPr>
@@ -487,8 +477,6 @@
         </w:rPr>
         <w:t xml:space="preserve">  </w:t>
       </w:r>
-      <w:bookmarkStart w:id="0" w:name="_GoBack"/>
-      <w:bookmarkEnd w:id="0"/>
     </w:p>
     <w:p>
       <w:pPr>
@@ -861,29 +849,7 @@
           <w:sz w:val="22"/>
           <w:szCs w:val="22"/>
         </w:rPr>
-        <w:t>Hospital that needs to computerize their front end office work</w:t>
-      </w:r>
-    </w:p>
-    <w:p>
-      <w:pPr>
-        <w:pStyle w:val="BodyText"/>
-        <w:numPr>
-          <w:ilvl w:val="1"/>
-          <w:numId w:val="5"/>
-        </w:numPr>
-        <w:rPr>
-          <w:rFonts w:ascii="Segoe UI" w:hAnsi="Segoe UI"/>
-          <w:sz w:val="22"/>
-          <w:szCs w:val="22"/>
-        </w:rPr>
-      </w:pPr>
-      <w:r>
-        <w:rPr>
-          <w:rFonts w:ascii="Segoe UI" w:hAnsi="Segoe UI"/>
-          <w:sz w:val="22"/>
-          <w:szCs w:val="22"/>
-        </w:rPr>
-        <w:t>Patient want to get info about his hospital records</w:t>
+        <w:t>Hospital staff (Receptionist,Doctor,Administrator)</w:t>
       </w:r>
     </w:p>
     <w:p>
@@ -1159,16 +1125,14 @@
         </w:rPr>
         <w:t>ed to global but in the phase 1</w:t>
       </w:r>
-      <w:proofErr w:type="gramStart"/>
-      <w:r>
-        <w:rPr>
-          <w:rFonts w:ascii="Segoe UI" w:hAnsi="Segoe UI"/>
-          <w:sz w:val="22"/>
-          <w:szCs w:val="22"/>
-        </w:rPr>
-        <w:t>,the</w:t>
-      </w:r>
-      <w:proofErr w:type="gramEnd"/>
+      <w:r>
+        <w:rPr>
+          <w:rFonts w:ascii="Segoe UI" w:hAnsi="Segoe UI"/>
+          <w:sz w:val="22"/>
+          <w:szCs w:val="22"/>
+        </w:rPr>
+        <w:t>, the</w:t>
+      </w:r>
       <w:r>
         <w:rPr>
           <w:rFonts w:ascii="Segoe UI" w:hAnsi="Segoe UI"/>
@@ -1223,7 +1187,7 @@
           <w:sz w:val="22"/>
           <w:szCs w:val="22"/>
         </w:rPr>
-        <w:t>There are two</w:t>
+        <w:t>There are three</w:t>
       </w:r>
       <w:r>
         <w:rPr>
@@ -1239,39 +1203,31 @@
           <w:sz w:val="22"/>
           <w:szCs w:val="22"/>
         </w:rPr>
-        <w:t>Hospital staff including(</w:t>
-      </w:r>
-      <w:r>
-        <w:rPr>
-          <w:rFonts w:ascii="Segoe UI" w:hAnsi="Segoe UI"/>
-          <w:sz w:val="22"/>
-          <w:szCs w:val="22"/>
-        </w:rPr>
-        <w:t>Ad</w:t>
-      </w:r>
-      <w:r>
-        <w:rPr>
-          <w:rFonts w:ascii="Segoe UI" w:hAnsi="Segoe UI"/>
-          <w:sz w:val="22"/>
-          <w:szCs w:val="22"/>
-        </w:rPr>
-        <w:t>ministrator,Receptionist</w:t>
-      </w:r>
-      <w:r>
-        <w:rPr>
-          <w:rFonts w:ascii="Segoe UI" w:hAnsi="Segoe UI"/>
-          <w:sz w:val="22"/>
-          <w:szCs w:val="22"/>
-        </w:rPr>
-        <w:t>,Doctor,Nurse,Pharmacist,Laboratorist,Accountant</w:t>
-      </w:r>
-      <w:r>
-        <w:rPr>
-          <w:rFonts w:ascii="Segoe UI" w:hAnsi="Segoe UI"/>
-          <w:sz w:val="22"/>
-          <w:szCs w:val="22"/>
-        </w:rPr>
-        <w:t>) and Patient</w:t>
+        <w:t>Hospital staff including R</w:t>
+      </w:r>
+      <w:r>
+        <w:rPr>
+          <w:rFonts w:ascii="Segoe UI" w:hAnsi="Segoe UI"/>
+          <w:sz w:val="22"/>
+          <w:szCs w:val="22"/>
+        </w:rPr>
+        <w:t>eceptionist</w:t>
+      </w:r>
+      <w:r>
+        <w:rPr>
+          <w:rFonts w:ascii="Segoe UI" w:hAnsi="Segoe UI"/>
+          <w:sz w:val="22"/>
+          <w:szCs w:val="22"/>
+        </w:rPr>
+        <w:t>, Doctor, and Admin</w:t>
+      </w:r>
+      <w:r>
+        <w:rPr>
+          <w:rFonts w:ascii="Segoe UI" w:hAnsi="Segoe UI"/>
+          <w:sz w:val="22"/>
+          <w:szCs w:val="22"/>
+        </w:rPr>
+        <w:t>.</w:t>
       </w:r>
     </w:p>
     <w:p>
@@ -1312,38 +1268,6 @@
           <w:szCs w:val="22"/>
         </w:rPr>
         <w:t xml:space="preserve"> System can track and manage patient records across system and track overall work of hospital</w:t>
-      </w:r>
-    </w:p>
-    <w:p>
-      <w:pPr>
-        <w:pStyle w:val="ListParagraph"/>
-        <w:rPr>
-          <w:rFonts w:ascii="Segoe UI" w:hAnsi="Segoe UI"/>
-          <w:sz w:val="22"/>
-          <w:szCs w:val="22"/>
-        </w:rPr>
-      </w:pPr>
-    </w:p>
-    <w:p>
-      <w:pPr>
-        <w:pStyle w:val="ListParagraph"/>
-        <w:numPr>
-          <w:ilvl w:val="0"/>
-          <w:numId w:val="2"/>
-        </w:numPr>
-        <w:rPr>
-          <w:rFonts w:ascii="Segoe UI" w:hAnsi="Segoe UI"/>
-          <w:sz w:val="22"/>
-          <w:szCs w:val="22"/>
-        </w:rPr>
-      </w:pPr>
-      <w:r>
-        <w:rPr>
-          <w:rFonts w:ascii="Segoe UI" w:hAnsi="Segoe UI"/>
-          <w:sz w:val="22"/>
-          <w:szCs w:val="22"/>
-        </w:rPr>
-        <w:t>Patient can get information about ongoing treatment, appointment and previous records</w:t>
       </w:r>
     </w:p>
     <w:p>
@@ -1474,7 +1398,7 @@
           <w:sz w:val="22"/>
           <w:szCs w:val="22"/>
         </w:rPr>
-        <w:t>Admin Module.</w:t>
+        <w:t>Receptionist Module.</w:t>
       </w:r>
     </w:p>
     <w:p>
@@ -1496,31 +1420,7 @@
           <w:sz w:val="22"/>
           <w:szCs w:val="22"/>
         </w:rPr>
-        <w:t>User</w:t>
-      </w:r>
-      <w:r>
-        <w:rPr>
-          <w:rFonts w:ascii="Segoe UI" w:hAnsi="Segoe UI"/>
-          <w:sz w:val="22"/>
-          <w:szCs w:val="22"/>
-        </w:rPr>
-        <w:t xml:space="preserve"> </w:t>
-      </w:r>
-      <w:r>
-        <w:rPr>
-          <w:rFonts w:ascii="Segoe UI" w:hAnsi="Segoe UI"/>
-          <w:sz w:val="22"/>
-          <w:szCs w:val="22"/>
-        </w:rPr>
-        <w:t>Module (</w:t>
-      </w:r>
-      <w:r>
-        <w:rPr>
-          <w:rFonts w:ascii="Segoe UI" w:hAnsi="Segoe UI"/>
-          <w:sz w:val="22"/>
-          <w:szCs w:val="22"/>
-        </w:rPr>
-        <w:t>patient).</w:t>
+        <w:t>Doctor Module.</w:t>
       </w:r>
     </w:p>
     <w:p>
@@ -1542,109 +1442,7 @@
           <w:sz w:val="22"/>
           <w:szCs w:val="22"/>
         </w:rPr>
-        <w:t>Doctor Module.</w:t>
-      </w:r>
-    </w:p>
-    <w:p>
-      <w:pPr>
-        <w:pStyle w:val="ListParagraph"/>
-        <w:numPr>
-          <w:ilvl w:val="0"/>
-          <w:numId w:val="3"/>
-        </w:numPr>
-        <w:rPr>
-          <w:rFonts w:ascii="Segoe UI" w:hAnsi="Segoe UI"/>
-          <w:sz w:val="22"/>
-          <w:szCs w:val="22"/>
-        </w:rPr>
-      </w:pPr>
-      <w:r>
-        <w:rPr>
-          <w:rFonts w:ascii="Segoe UI" w:hAnsi="Segoe UI"/>
-          <w:sz w:val="22"/>
-          <w:szCs w:val="22"/>
-        </w:rPr>
-        <w:t>Pharmacist Module.</w:t>
-      </w:r>
-    </w:p>
-    <w:p>
-      <w:pPr>
-        <w:pStyle w:val="ListParagraph"/>
-        <w:numPr>
-          <w:ilvl w:val="0"/>
-          <w:numId w:val="3"/>
-        </w:numPr>
-        <w:rPr>
-          <w:rFonts w:ascii="Segoe UI" w:hAnsi="Segoe UI" w:cs="Segoe UI"/>
-          <w:sz w:val="22"/>
-          <w:szCs w:val="22"/>
-        </w:rPr>
-      </w:pPr>
-      <w:r>
-        <w:rPr>
-          <w:rFonts w:ascii="Segoe UI" w:eastAsia="Times New Roman" w:hAnsi="Segoe UI" w:cs="Segoe UI"/>
-          <w:color w:val="111111"/>
-          <w:sz w:val="22"/>
-          <w:szCs w:val="22"/>
-          <w:lang w:eastAsia="en-IN"/>
-        </w:rPr>
-        <w:t>Laboratorist</w:t>
-      </w:r>
-      <w:r>
-        <w:rPr>
-          <w:rFonts w:ascii="Segoe UI" w:eastAsia="Times New Roman" w:hAnsi="Segoe UI" w:cs="Segoe UI"/>
-          <w:color w:val="111111"/>
-          <w:sz w:val="22"/>
-          <w:szCs w:val="22"/>
-          <w:lang w:eastAsia="en-IN"/>
-        </w:rPr>
-        <w:t xml:space="preserve"> Module.</w:t>
-      </w:r>
-    </w:p>
-    <w:p>
-      <w:pPr>
-        <w:pStyle w:val="ListParagraph"/>
-        <w:numPr>
-          <w:ilvl w:val="0"/>
-          <w:numId w:val="3"/>
-        </w:numPr>
-        <w:rPr>
-          <w:rFonts w:ascii="Segoe UI" w:hAnsi="Segoe UI" w:cs="Segoe UI"/>
-          <w:sz w:val="22"/>
-          <w:szCs w:val="22"/>
-        </w:rPr>
-      </w:pPr>
-      <w:r>
-        <w:rPr>
-          <w:rFonts w:ascii="Segoe UI" w:eastAsia="Times New Roman" w:hAnsi="Segoe UI" w:cs="Segoe UI"/>
-          <w:color w:val="111111"/>
-          <w:sz w:val="22"/>
-          <w:szCs w:val="22"/>
-          <w:lang w:eastAsia="en-IN"/>
-        </w:rPr>
-        <w:t>Accountant Module.</w:t>
-      </w:r>
-    </w:p>
-    <w:p>
-      <w:pPr>
-        <w:pStyle w:val="ListParagraph"/>
-        <w:numPr>
-          <w:ilvl w:val="0"/>
-          <w:numId w:val="3"/>
-        </w:numPr>
-        <w:rPr>
-          <w:rFonts w:ascii="Segoe UI" w:hAnsi="Segoe UI"/>
-          <w:sz w:val="22"/>
-          <w:szCs w:val="22"/>
-        </w:rPr>
-      </w:pPr>
-      <w:r>
-        <w:rPr>
-          <w:rFonts w:ascii="Segoe UI" w:hAnsi="Segoe UI"/>
-          <w:sz w:val="22"/>
-          <w:szCs w:val="22"/>
-        </w:rPr>
-        <w:t>Nurse Module</w:t>
+        <w:t>Admin Module.</w:t>
       </w:r>
     </w:p>
     <w:p>
@@ -1662,6 +1460,8 @@
         <w:ind w:firstLine="709"/>
         <w:rPr>
           <w:rFonts w:ascii="Arial" w:eastAsia="Times New Roman" w:hAnsi="Arial" w:cs="Arial"/>
+          <w:b/>
+          <w:bCs/>
           <w:color w:val="111111"/>
           <w:sz w:val="28"/>
           <w:szCs w:val="28"/>
@@ -1692,29 +1492,7 @@
           <w:szCs w:val="28"/>
           <w:lang w:eastAsia="en-IN"/>
         </w:rPr>
-        <w:t>Admin</w:t>
-      </w:r>
-      <w:r>
-        <w:rPr>
-          <w:rFonts w:ascii="Arial" w:eastAsia="Times New Roman" w:hAnsi="Arial" w:cs="Arial"/>
-          <w:b/>
-          <w:bCs/>
-          <w:color w:val="111111"/>
-          <w:sz w:val="28"/>
-          <w:szCs w:val="28"/>
-          <w:lang w:eastAsia="en-IN"/>
-        </w:rPr>
-        <w:t xml:space="preserve"> </w:t>
-      </w:r>
-      <w:r>
-        <w:rPr>
-          <w:rFonts w:ascii="Arial" w:eastAsia="Times New Roman" w:hAnsi="Arial" w:cs="Arial"/>
-          <w:color w:val="111111"/>
-          <w:sz w:val="28"/>
-          <w:szCs w:val="28"/>
-          <w:lang w:eastAsia="en-IN"/>
-        </w:rPr>
-        <w:t>module</w:t>
+        <w:t>Receptionist Module</w:t>
       </w:r>
       <w:r>
         <w:rPr>
@@ -1755,39 +1533,7 @@
           <w:szCs w:val="22"/>
           <w:lang w:eastAsia="en-IN"/>
         </w:rPr>
-        <w:t>M</w:t>
-      </w:r>
-      <w:r>
-        <w:rPr>
-          <w:rFonts w:ascii="Segoe UI" w:eastAsia="Times New Roman" w:hAnsi="Segoe UI" w:cs="Segoe UI"/>
-          <w:color w:val="111111"/>
-          <w:sz w:val="22"/>
-          <w:szCs w:val="22"/>
-          <w:lang w:eastAsia="en-IN"/>
-        </w:rPr>
-        <w:t xml:space="preserve">anage department of hospitals, user, doctor, nurse, pharmacist, </w:t>
-      </w:r>
-      <w:proofErr w:type="spellStart"/>
-      <w:r>
-        <w:rPr>
-          <w:rFonts w:ascii="Segoe UI" w:eastAsia="Times New Roman" w:hAnsi="Segoe UI" w:cs="Segoe UI"/>
-          <w:color w:val="111111"/>
-          <w:sz w:val="22"/>
-          <w:szCs w:val="22"/>
-          <w:lang w:eastAsia="en-IN"/>
-        </w:rPr>
-        <w:t>laboratorist</w:t>
-      </w:r>
-      <w:proofErr w:type="spellEnd"/>
-      <w:r>
-        <w:rPr>
-          <w:rFonts w:ascii="Segoe UI" w:eastAsia="Times New Roman" w:hAnsi="Segoe UI" w:cs="Segoe UI"/>
-          <w:color w:val="111111"/>
-          <w:sz w:val="22"/>
-          <w:szCs w:val="22"/>
-          <w:lang w:eastAsia="en-IN"/>
-        </w:rPr>
-        <w:t xml:space="preserve"> accounts.</w:t>
+        <w:t>Registration of new patient.</w:t>
       </w:r>
     </w:p>
     <w:p>
@@ -1816,27 +1562,7 @@
           <w:szCs w:val="22"/>
           <w:lang w:eastAsia="en-IN"/>
         </w:rPr>
-        <w:t>W</w:t>
-      </w:r>
-      <w:r>
-        <w:rPr>
-          <w:rFonts w:ascii="Segoe UI" w:eastAsia="Times New Roman" w:hAnsi="Segoe UI" w:cs="Segoe UI"/>
-          <w:color w:val="111111"/>
-          <w:sz w:val="22"/>
-          <w:szCs w:val="22"/>
-          <w:lang w:eastAsia="en-IN"/>
-        </w:rPr>
-        <w:t>atch appointment of doctors</w:t>
-      </w:r>
-      <w:r>
-        <w:rPr>
-          <w:rFonts w:ascii="Segoe UI" w:eastAsia="Times New Roman" w:hAnsi="Segoe UI" w:cs="Segoe UI"/>
-          <w:color w:val="111111"/>
-          <w:sz w:val="22"/>
-          <w:szCs w:val="22"/>
-          <w:lang w:eastAsia="en-IN"/>
-        </w:rPr>
-        <w:t>.</w:t>
+        <w:t>Search for existing patient.</w:t>
       </w:r>
     </w:p>
     <w:p>
@@ -1865,27 +1591,7 @@
           <w:szCs w:val="22"/>
           <w:lang w:eastAsia="en-IN"/>
         </w:rPr>
-        <w:t>W</w:t>
-      </w:r>
-      <w:r>
-        <w:rPr>
-          <w:rFonts w:ascii="Segoe UI" w:eastAsia="Times New Roman" w:hAnsi="Segoe UI" w:cs="Segoe UI"/>
-          <w:color w:val="111111"/>
-          <w:sz w:val="22"/>
-          <w:szCs w:val="22"/>
-          <w:lang w:eastAsia="en-IN"/>
-        </w:rPr>
-        <w:t>atch transaction reports of patient payment</w:t>
-      </w:r>
-      <w:r>
-        <w:rPr>
-          <w:rFonts w:ascii="Segoe UI" w:eastAsia="Times New Roman" w:hAnsi="Segoe UI" w:cs="Segoe UI"/>
-          <w:color w:val="111111"/>
-          <w:sz w:val="22"/>
-          <w:szCs w:val="22"/>
-          <w:lang w:eastAsia="en-IN"/>
-        </w:rPr>
-        <w:t>.</w:t>
+        <w:t>Update details of existing patient.</w:t>
       </w:r>
     </w:p>
     <w:p>
@@ -1914,17 +1620,17 @@
           <w:szCs w:val="22"/>
           <w:lang w:eastAsia="en-IN"/>
         </w:rPr>
-        <w:t>Bed, ward</w:t>
-      </w:r>
-      <w:r>
-        <w:rPr>
-          <w:rFonts w:ascii="Segoe UI" w:eastAsia="Times New Roman" w:hAnsi="Segoe UI" w:cs="Segoe UI"/>
-          <w:color w:val="111111"/>
-          <w:sz w:val="22"/>
-          <w:szCs w:val="22"/>
-          <w:lang w:eastAsia="en-IN"/>
-        </w:rPr>
-        <w:t>, cabin status</w:t>
+        <w:t>W</w:t>
+      </w:r>
+      <w:r>
+        <w:rPr>
+          <w:rFonts w:ascii="Segoe UI" w:eastAsia="Times New Roman" w:hAnsi="Segoe UI" w:cs="Segoe UI"/>
+          <w:color w:val="111111"/>
+          <w:sz w:val="22"/>
+          <w:szCs w:val="22"/>
+          <w:lang w:eastAsia="en-IN"/>
+        </w:rPr>
+        <w:t>atch transaction reports of patient payment</w:t>
       </w:r>
       <w:r>
         <w:rPr>
@@ -1963,27 +1669,65 @@
           <w:szCs w:val="22"/>
           <w:lang w:eastAsia="en-IN"/>
         </w:rPr>
-        <w:t>W</w:t>
-      </w:r>
-      <w:r>
-        <w:rPr>
-          <w:rFonts w:ascii="Segoe UI" w:eastAsia="Times New Roman" w:hAnsi="Segoe UI" w:cs="Segoe UI"/>
-          <w:color w:val="111111"/>
-          <w:sz w:val="22"/>
-          <w:szCs w:val="22"/>
-          <w:lang w:eastAsia="en-IN"/>
-        </w:rPr>
-        <w:t>atch medicine status of hospital stock</w:t>
-      </w:r>
-      <w:r>
-        <w:rPr>
-          <w:rFonts w:ascii="Segoe UI" w:eastAsia="Times New Roman" w:hAnsi="Segoe UI" w:cs="Segoe UI"/>
-          <w:color w:val="111111"/>
-          <w:sz w:val="22"/>
-          <w:szCs w:val="22"/>
-          <w:lang w:eastAsia="en-IN"/>
-        </w:rPr>
-        <w:t>.</w:t>
+        <w:t>Keep a record of patients with respect to the specified doctor.</w:t>
+      </w:r>
+    </w:p>
+    <w:p>
+      <w:pPr>
+        <w:widowControl/>
+        <w:numPr>
+          <w:ilvl w:val="0"/>
+          <w:numId w:val="9"/>
+        </w:numPr>
+        <w:shd w:val="clear" w:color="auto" w:fill="FFFFFF"/>
+        <w:suppressAutoHyphens w:val="0"/>
+        <w:spacing w:before="100" w:beforeAutospacing="1" w:after="100" w:afterAutospacing="1"/>
+        <w:rPr>
+          <w:rFonts w:ascii="Segoe UI" w:eastAsia="Times New Roman" w:hAnsi="Segoe UI" w:cs="Segoe UI"/>
+          <w:color w:val="111111"/>
+          <w:sz w:val="22"/>
+          <w:szCs w:val="22"/>
+          <w:lang w:eastAsia="en-IN"/>
+        </w:rPr>
+      </w:pPr>
+      <w:r>
+        <w:rPr>
+          <w:rFonts w:ascii="Segoe UI" w:eastAsia="Times New Roman" w:hAnsi="Segoe UI" w:cs="Segoe UI"/>
+          <w:color w:val="111111"/>
+          <w:sz w:val="22"/>
+          <w:szCs w:val="22"/>
+          <w:lang w:eastAsia="en-IN"/>
+        </w:rPr>
+        <w:t>Upload patient reports in system.</w:t>
+      </w:r>
+    </w:p>
+    <w:p>
+      <w:pPr>
+        <w:widowControl/>
+        <w:numPr>
+          <w:ilvl w:val="0"/>
+          <w:numId w:val="9"/>
+        </w:numPr>
+        <w:shd w:val="clear" w:color="auto" w:fill="FFFFFF"/>
+        <w:suppressAutoHyphens w:val="0"/>
+        <w:spacing w:before="100" w:beforeAutospacing="1" w:after="100" w:afterAutospacing="1"/>
+        <w:rPr>
+          <w:rFonts w:ascii="Segoe UI" w:eastAsia="Times New Roman" w:hAnsi="Segoe UI" w:cs="Segoe UI"/>
+          <w:color w:val="111111"/>
+          <w:sz w:val="22"/>
+          <w:szCs w:val="22"/>
+          <w:lang w:eastAsia="en-IN"/>
+        </w:rPr>
+      </w:pPr>
+      <w:r>
+        <w:rPr>
+          <w:rFonts w:ascii="Segoe UI" w:eastAsia="Times New Roman" w:hAnsi="Segoe UI" w:cs="Segoe UI"/>
+          <w:color w:val="111111"/>
+          <w:sz w:val="22"/>
+          <w:szCs w:val="22"/>
+          <w:lang w:eastAsia="en-IN"/>
+        </w:rPr>
+        <w:t>Create and manage appointments.</w:t>
       </w:r>
     </w:p>
     <w:p>
@@ -2024,7 +1768,7 @@
           <w:color w:val="111111"/>
           <w:lang w:eastAsia="en-IN"/>
         </w:rPr>
-        <w:t>U</w:t>
+        <w:t>Doctor Module</w:t>
       </w:r>
       <w:r>
         <w:rPr>
@@ -2032,301 +1776,7 @@
           <w:color w:val="111111"/>
           <w:lang w:eastAsia="en-IN"/>
         </w:rPr>
-        <w:t xml:space="preserve">ser </w:t>
-      </w:r>
-      <w:r>
-        <w:rPr>
-          <w:rFonts w:eastAsia="Times New Roman" w:cs="Arial"/>
-          <w:color w:val="111111"/>
-          <w:lang w:eastAsia="en-IN"/>
-        </w:rPr>
-        <w:t>M</w:t>
-      </w:r>
-      <w:r>
-        <w:rPr>
-          <w:rFonts w:eastAsia="Times New Roman" w:cs="Arial"/>
-          <w:color w:val="111111"/>
-          <w:lang w:eastAsia="en-IN"/>
-        </w:rPr>
-        <w:t>odule (</w:t>
-      </w:r>
-      <w:r>
-        <w:rPr>
-          <w:rFonts w:eastAsia="Times New Roman" w:cs="Arial"/>
-          <w:color w:val="111111"/>
-          <w:lang w:eastAsia="en-IN"/>
-        </w:rPr>
-        <w:t>patient):</w:t>
-      </w:r>
-    </w:p>
-    <w:p>
-      <w:pPr>
-        <w:widowControl/>
-        <w:numPr>
-          <w:ilvl w:val="0"/>
-          <w:numId w:val="10"/>
-        </w:numPr>
-        <w:shd w:val="clear" w:color="auto" w:fill="FFFFFF"/>
-        <w:suppressAutoHyphens w:val="0"/>
-        <w:spacing w:before="100" w:beforeAutospacing="1" w:after="100" w:afterAutospacing="1"/>
-        <w:rPr>
-          <w:rFonts w:ascii="Segoe UI" w:eastAsia="Times New Roman" w:hAnsi="Segoe UI" w:cs="Segoe UI"/>
-          <w:color w:val="111111"/>
-          <w:sz w:val="22"/>
-          <w:szCs w:val="22"/>
-          <w:lang w:eastAsia="en-IN"/>
-        </w:rPr>
-      </w:pPr>
-      <w:r>
-        <w:rPr>
-          <w:rFonts w:ascii="Segoe UI" w:eastAsia="Times New Roman" w:hAnsi="Segoe UI" w:cs="Segoe UI"/>
-          <w:color w:val="111111"/>
-          <w:sz w:val="22"/>
-          <w:szCs w:val="22"/>
-          <w:lang w:eastAsia="en-IN"/>
-        </w:rPr>
-        <w:t>View appointment list and status with doctors</w:t>
-      </w:r>
-      <w:r>
-        <w:rPr>
-          <w:rFonts w:ascii="Segoe UI" w:eastAsia="Times New Roman" w:hAnsi="Segoe UI" w:cs="Segoe UI"/>
-          <w:color w:val="111111"/>
-          <w:sz w:val="22"/>
-          <w:szCs w:val="22"/>
-          <w:lang w:eastAsia="en-IN"/>
-        </w:rPr>
-        <w:t>.</w:t>
-      </w:r>
-    </w:p>
-    <w:p>
-      <w:pPr>
-        <w:widowControl/>
-        <w:numPr>
-          <w:ilvl w:val="0"/>
-          <w:numId w:val="10"/>
-        </w:numPr>
-        <w:shd w:val="clear" w:color="auto" w:fill="FFFFFF"/>
-        <w:suppressAutoHyphens w:val="0"/>
-        <w:spacing w:before="100" w:beforeAutospacing="1" w:after="100" w:afterAutospacing="1"/>
-        <w:rPr>
-          <w:rFonts w:ascii="Segoe UI" w:eastAsia="Times New Roman" w:hAnsi="Segoe UI" w:cs="Segoe UI"/>
-          <w:color w:val="111111"/>
-          <w:sz w:val="22"/>
-          <w:szCs w:val="22"/>
-          <w:lang w:eastAsia="en-IN"/>
-        </w:rPr>
-      </w:pPr>
-      <w:r>
-        <w:rPr>
-          <w:rFonts w:ascii="Segoe UI" w:eastAsia="Times New Roman" w:hAnsi="Segoe UI" w:cs="Segoe UI"/>
-          <w:color w:val="111111"/>
-          <w:sz w:val="22"/>
-          <w:szCs w:val="22"/>
-          <w:lang w:eastAsia="en-IN"/>
-        </w:rPr>
-        <w:t>View prescription details</w:t>
-      </w:r>
-      <w:r>
-        <w:rPr>
-          <w:rFonts w:ascii="Segoe UI" w:eastAsia="Times New Roman" w:hAnsi="Segoe UI" w:cs="Segoe UI"/>
-          <w:color w:val="111111"/>
-          <w:sz w:val="22"/>
-          <w:szCs w:val="22"/>
-          <w:lang w:eastAsia="en-IN"/>
-        </w:rPr>
-        <w:t>.</w:t>
-      </w:r>
-    </w:p>
-    <w:p>
-      <w:pPr>
-        <w:widowControl/>
-        <w:numPr>
-          <w:ilvl w:val="0"/>
-          <w:numId w:val="10"/>
-        </w:numPr>
-        <w:shd w:val="clear" w:color="auto" w:fill="FFFFFF"/>
-        <w:suppressAutoHyphens w:val="0"/>
-        <w:spacing w:before="100" w:beforeAutospacing="1" w:after="100" w:afterAutospacing="1"/>
-        <w:rPr>
-          <w:rFonts w:ascii="Segoe UI" w:eastAsia="Times New Roman" w:hAnsi="Segoe UI" w:cs="Segoe UI"/>
-          <w:color w:val="111111"/>
-          <w:sz w:val="22"/>
-          <w:szCs w:val="22"/>
-          <w:lang w:eastAsia="en-IN"/>
-        </w:rPr>
-      </w:pPr>
-      <w:r>
-        <w:rPr>
-          <w:rFonts w:ascii="Segoe UI" w:eastAsia="Times New Roman" w:hAnsi="Segoe UI" w:cs="Segoe UI"/>
-          <w:color w:val="111111"/>
-          <w:sz w:val="22"/>
-          <w:szCs w:val="22"/>
-          <w:lang w:eastAsia="en-IN"/>
-        </w:rPr>
-        <w:lastRenderedPageBreak/>
-        <w:t>View medication from doctor</w:t>
-      </w:r>
-      <w:r>
-        <w:rPr>
-          <w:rFonts w:ascii="Segoe UI" w:eastAsia="Times New Roman" w:hAnsi="Segoe UI" w:cs="Segoe UI"/>
-          <w:color w:val="111111"/>
-          <w:sz w:val="22"/>
-          <w:szCs w:val="22"/>
-          <w:lang w:eastAsia="en-IN"/>
-        </w:rPr>
-        <w:t>.</w:t>
-      </w:r>
-    </w:p>
-    <w:p>
-      <w:pPr>
-        <w:widowControl/>
-        <w:numPr>
-          <w:ilvl w:val="0"/>
-          <w:numId w:val="10"/>
-        </w:numPr>
-        <w:shd w:val="clear" w:color="auto" w:fill="FFFFFF"/>
-        <w:suppressAutoHyphens w:val="0"/>
-        <w:spacing w:before="100" w:beforeAutospacing="1" w:after="100" w:afterAutospacing="1"/>
-        <w:rPr>
-          <w:rFonts w:ascii="Segoe UI" w:eastAsia="Times New Roman" w:hAnsi="Segoe UI" w:cs="Segoe UI"/>
-          <w:color w:val="111111"/>
-          <w:sz w:val="22"/>
-          <w:szCs w:val="22"/>
-          <w:lang w:eastAsia="en-IN"/>
-        </w:rPr>
-      </w:pPr>
-      <w:r>
-        <w:rPr>
-          <w:rFonts w:ascii="Segoe UI" w:eastAsia="Times New Roman" w:hAnsi="Segoe UI" w:cs="Segoe UI"/>
-          <w:color w:val="111111"/>
-          <w:sz w:val="22"/>
-          <w:szCs w:val="22"/>
-          <w:lang w:eastAsia="en-IN"/>
-        </w:rPr>
-        <w:t>View doctor list</w:t>
-      </w:r>
-      <w:r>
-        <w:rPr>
-          <w:rFonts w:ascii="Segoe UI" w:eastAsia="Times New Roman" w:hAnsi="Segoe UI" w:cs="Segoe UI"/>
-          <w:color w:val="111111"/>
-          <w:sz w:val="22"/>
-          <w:szCs w:val="22"/>
-          <w:lang w:eastAsia="en-IN"/>
-        </w:rPr>
-        <w:t>.</w:t>
-      </w:r>
-    </w:p>
-    <w:p>
-      <w:pPr>
-        <w:widowControl/>
-        <w:numPr>
-          <w:ilvl w:val="0"/>
-          <w:numId w:val="10"/>
-        </w:numPr>
-        <w:shd w:val="clear" w:color="auto" w:fill="FFFFFF"/>
-        <w:suppressAutoHyphens w:val="0"/>
-        <w:spacing w:before="100" w:beforeAutospacing="1" w:after="100" w:afterAutospacing="1"/>
-        <w:rPr>
-          <w:rFonts w:ascii="Segoe UI" w:eastAsia="Times New Roman" w:hAnsi="Segoe UI" w:cs="Segoe UI"/>
-          <w:color w:val="111111"/>
-          <w:sz w:val="22"/>
-          <w:szCs w:val="22"/>
-          <w:lang w:eastAsia="en-IN"/>
-        </w:rPr>
-      </w:pPr>
-      <w:r>
-        <w:rPr>
-          <w:rFonts w:ascii="Segoe UI" w:eastAsia="Times New Roman" w:hAnsi="Segoe UI" w:cs="Segoe UI"/>
-          <w:color w:val="111111"/>
-          <w:sz w:val="22"/>
-          <w:szCs w:val="22"/>
-          <w:lang w:eastAsia="en-IN"/>
-        </w:rPr>
-        <w:t>View blood bank status</w:t>
-      </w:r>
-      <w:r>
-        <w:rPr>
-          <w:rFonts w:ascii="Segoe UI" w:eastAsia="Times New Roman" w:hAnsi="Segoe UI" w:cs="Segoe UI"/>
-          <w:color w:val="111111"/>
-          <w:sz w:val="22"/>
-          <w:szCs w:val="22"/>
-          <w:lang w:eastAsia="en-IN"/>
-        </w:rPr>
-        <w:t>.</w:t>
-      </w:r>
-    </w:p>
-    <w:p>
-      <w:pPr>
-        <w:widowControl/>
-        <w:numPr>
-          <w:ilvl w:val="0"/>
-          <w:numId w:val="10"/>
-        </w:numPr>
-        <w:shd w:val="clear" w:color="auto" w:fill="FFFFFF"/>
-        <w:suppressAutoHyphens w:val="0"/>
-        <w:spacing w:before="100" w:beforeAutospacing="1" w:after="100" w:afterAutospacing="1"/>
-        <w:rPr>
-          <w:rFonts w:ascii="Segoe UI" w:eastAsia="Times New Roman" w:hAnsi="Segoe UI" w:cs="Segoe UI"/>
-          <w:color w:val="111111"/>
-          <w:sz w:val="22"/>
-          <w:szCs w:val="22"/>
-          <w:lang w:eastAsia="en-IN"/>
-        </w:rPr>
-      </w:pPr>
-      <w:r>
-        <w:rPr>
-          <w:rFonts w:ascii="Segoe UI" w:eastAsia="Times New Roman" w:hAnsi="Segoe UI" w:cs="Segoe UI"/>
-          <w:color w:val="111111"/>
-          <w:sz w:val="22"/>
-          <w:szCs w:val="22"/>
-          <w:lang w:eastAsia="en-IN"/>
-        </w:rPr>
-        <w:t>View operation hist</w:t>
-      </w:r>
-      <w:r>
-        <w:rPr>
-          <w:rFonts w:ascii="Segoe UI" w:eastAsia="Times New Roman" w:hAnsi="Segoe UI" w:cs="Segoe UI"/>
-          <w:color w:val="111111"/>
-          <w:sz w:val="22"/>
-          <w:szCs w:val="22"/>
-          <w:lang w:eastAsia="en-IN"/>
-        </w:rPr>
-        <w:t>ory.</w:t>
-      </w:r>
-    </w:p>
-    <w:p>
-      <w:pPr>
-        <w:pStyle w:val="Heading"/>
-        <w:ind w:left="990" w:hanging="360"/>
-        <w:rPr>
-          <w:rFonts w:ascii="Trebuchet MS" w:hAnsi="Trebuchet MS"/>
-        </w:rPr>
-      </w:pPr>
-    </w:p>
-    <w:p>
-      <w:pPr>
-        <w:pStyle w:val="Heading"/>
-        <w:ind w:left="990" w:hanging="360"/>
-        <w:rPr>
-          <w:rFonts w:ascii="Trebuchet MS" w:hAnsi="Trebuchet MS"/>
-        </w:rPr>
-      </w:pPr>
-      <w:r>
-        <w:t>3.</w:t>
-      </w:r>
-      <w:r>
-        <w:t>3</w:t>
-      </w:r>
-      <w:r>
-        <w:t xml:space="preserve"> </w:t>
-      </w:r>
-      <w:r>
-        <w:rPr>
-          <w:rFonts w:eastAsia="Times New Roman" w:cs="Arial"/>
-          <w:color w:val="111111"/>
-          <w:lang w:eastAsia="en-IN"/>
-        </w:rPr>
-        <w:t>Doctor module:</w:t>
+        <w:t>:</w:t>
       </w:r>
     </w:p>
     <w:p>
@@ -2355,17 +1805,17 @@
           <w:szCs w:val="22"/>
           <w:lang w:eastAsia="en-IN"/>
         </w:rPr>
-        <w:t>Manage patient. account opening and updating</w:t>
-      </w:r>
-      <w:r>
-        <w:rPr>
-          <w:rFonts w:ascii="Segoe UI" w:eastAsia="Times New Roman" w:hAnsi="Segoe UI" w:cs="Segoe UI"/>
-          <w:color w:val="111111"/>
-          <w:sz w:val="22"/>
-          <w:szCs w:val="22"/>
-          <w:lang w:eastAsia="en-IN"/>
-        </w:rPr>
-        <w:t>.</w:t>
+        <w:t>Manage</w:t>
+      </w:r>
+      <w:r>
+        <w:rPr>
+          <w:rFonts w:ascii="Segoe UI" w:eastAsia="Times New Roman" w:hAnsi="Segoe UI" w:cs="Segoe UI"/>
+          <w:color w:val="111111"/>
+          <w:sz w:val="22"/>
+          <w:szCs w:val="22"/>
+          <w:lang w:eastAsia="en-IN"/>
+        </w:rPr>
+        <w:t xml:space="preserve"> current appointments.</w:t>
       </w:r>
     </w:p>
     <w:p>
@@ -2394,17 +1844,7 @@
           <w:szCs w:val="22"/>
           <w:lang w:eastAsia="en-IN"/>
         </w:rPr>
-        <w:t>Allot bed, ward, cabin for patients</w:t>
-      </w:r>
-      <w:r>
-        <w:rPr>
-          <w:rFonts w:ascii="Segoe UI" w:eastAsia="Times New Roman" w:hAnsi="Segoe UI" w:cs="Segoe UI"/>
-          <w:color w:val="111111"/>
-          <w:sz w:val="22"/>
-          <w:szCs w:val="22"/>
-          <w:lang w:eastAsia="en-IN"/>
-        </w:rPr>
-        <w:t>.</w:t>
+        <w:t>Check the patient history if any previous medical condition.</w:t>
       </w:r>
     </w:p>
     <w:p>
@@ -2433,7 +1873,27 @@
           <w:szCs w:val="22"/>
           <w:lang w:eastAsia="en-IN"/>
         </w:rPr>
-        <w:t>Provide medication according to patient prescription</w:t>
+        <w:t>Provide prescription</w:t>
+      </w:r>
+      <w:r>
+        <w:rPr>
+          <w:rFonts w:ascii="Segoe UI" w:eastAsia="Times New Roman" w:hAnsi="Segoe UI" w:cs="Segoe UI"/>
+          <w:color w:val="111111"/>
+          <w:sz w:val="22"/>
+          <w:szCs w:val="22"/>
+          <w:lang w:eastAsia="en-IN"/>
+        </w:rPr>
+        <w:t xml:space="preserve"> according to patient </w:t>
+      </w:r>
+      <w:r>
+        <w:rPr>
+          <w:rFonts w:ascii="Segoe UI" w:eastAsia="Times New Roman" w:hAnsi="Segoe UI" w:cs="Segoe UI"/>
+          <w:color w:val="111111"/>
+          <w:sz w:val="22"/>
+          <w:szCs w:val="22"/>
+          <w:lang w:eastAsia="en-IN"/>
+        </w:rPr>
+        <w:t>diagnosis</w:t>
       </w:r>
       <w:r>
         <w:rPr>
@@ -2472,17 +1932,7 @@
           <w:szCs w:val="22"/>
           <w:lang w:eastAsia="en-IN"/>
         </w:rPr>
-        <w:t>Manage blood bank and update status</w:t>
-      </w:r>
-      <w:r>
-        <w:rPr>
-          <w:rFonts w:ascii="Segoe UI" w:eastAsia="Times New Roman" w:hAnsi="Segoe UI" w:cs="Segoe UI"/>
-          <w:color w:val="111111"/>
-          <w:sz w:val="22"/>
-          <w:szCs w:val="22"/>
-          <w:lang w:eastAsia="en-IN"/>
-        </w:rPr>
-        <w:t>.</w:t>
+        <w:t>Provide prescription for external test or recommend other doctor.</w:t>
       </w:r>
     </w:p>
     <w:p>
@@ -2511,17 +1961,52 @@
           <w:szCs w:val="22"/>
           <w:lang w:eastAsia="en-IN"/>
         </w:rPr>
-        <w:t>Keep record of patient operation, baby born and death of patient</w:t>
-      </w:r>
-      <w:r>
-        <w:rPr>
-          <w:rFonts w:ascii="Segoe UI" w:eastAsia="Times New Roman" w:hAnsi="Segoe UI" w:cs="Segoe UI"/>
-          <w:color w:val="111111"/>
-          <w:sz w:val="22"/>
-          <w:szCs w:val="22"/>
-          <w:lang w:eastAsia="en-IN"/>
-        </w:rPr>
-        <w:t>.</w:t>
+        <w:t>Keep note of patient treatment.</w:t>
+      </w:r>
+      <w:bookmarkStart w:id="0" w:name="_GoBack"/>
+      <w:bookmarkEnd w:id="0"/>
+    </w:p>
+    <w:p>
+      <w:pPr>
+        <w:pStyle w:val="Heading"/>
+        <w:ind w:left="990" w:hanging="360"/>
+        <w:rPr>
+          <w:rFonts w:ascii="Trebuchet MS" w:hAnsi="Trebuchet MS"/>
+        </w:rPr>
+      </w:pPr>
+    </w:p>
+    <w:p>
+      <w:pPr>
+        <w:pStyle w:val="Heading"/>
+        <w:ind w:left="990" w:hanging="360"/>
+        <w:rPr>
+          <w:rFonts w:ascii="Trebuchet MS" w:hAnsi="Trebuchet MS"/>
+        </w:rPr>
+      </w:pPr>
+      <w:r>
+        <w:t>3.</w:t>
+      </w:r>
+      <w:r>
+        <w:t>3</w:t>
+      </w:r>
+      <w:r>
+        <w:t xml:space="preserve"> </w:t>
+      </w:r>
+      <w:r>
+        <w:rPr>
+          <w:rFonts w:eastAsia="Times New Roman" w:cs="Arial"/>
+          <w:color w:val="111111"/>
+          <w:lang w:eastAsia="en-IN"/>
+        </w:rPr>
+        <w:t>Admin</w:t>
+      </w:r>
+      <w:r>
+        <w:rPr>
+          <w:rFonts w:eastAsia="Times New Roman" w:cs="Arial"/>
+          <w:color w:val="111111"/>
+          <w:lang w:eastAsia="en-IN"/>
+        </w:rPr>
+        <w:t xml:space="preserve"> module:</w:t>
       </w:r>
     </w:p>
     <w:p>
@@ -2550,82 +2035,7 @@
           <w:szCs w:val="22"/>
           <w:lang w:eastAsia="en-IN"/>
         </w:rPr>
-        <w:t>Manage own profile</w:t>
-      </w:r>
-      <w:r>
-        <w:rPr>
-          <w:rFonts w:ascii="Segoe UI" w:eastAsia="Times New Roman" w:hAnsi="Segoe UI" w:cs="Segoe UI"/>
-          <w:color w:val="111111"/>
-          <w:sz w:val="22"/>
-          <w:szCs w:val="22"/>
-          <w:lang w:eastAsia="en-IN"/>
-        </w:rPr>
-        <w:t>.</w:t>
-      </w:r>
-    </w:p>
-    <w:p>
-      <w:pPr>
-        <w:pStyle w:val="ListParagraph"/>
-        <w:ind w:left="1418"/>
-        <w:rPr>
-          <w:rFonts w:ascii="Segoe UI" w:hAnsi="Segoe UI"/>
-          <w:sz w:val="22"/>
-          <w:szCs w:val="22"/>
-        </w:rPr>
-      </w:pPr>
-    </w:p>
-    <w:p>
-      <w:pPr>
-        <w:pStyle w:val="Heading"/>
-        <w:ind w:left="990" w:hanging="360"/>
-        <w:rPr>
-          <w:rFonts w:cs="Arial"/>
-        </w:rPr>
-      </w:pPr>
-      <w:r>
-        <w:t>3.</w:t>
-      </w:r>
-      <w:r>
-        <w:t>4</w:t>
-      </w:r>
-      <w:r>
-        <w:t xml:space="preserve"> </w:t>
-      </w:r>
-      <w:r>
-        <w:rPr>
-          <w:rFonts w:eastAsia="Times New Roman" w:cs="Arial"/>
-          <w:color w:val="111111"/>
-          <w:lang w:eastAsia="en-IN"/>
-        </w:rPr>
-        <w:t>Pharmacist</w:t>
-      </w:r>
-      <w:r>
-        <w:rPr>
-          <w:rFonts w:ascii="Georgia" w:eastAsia="Times New Roman" w:hAnsi="Georgia" w:cs="Times New Roman"/>
-          <w:b/>
-          <w:bCs/>
-          <w:color w:val="111111"/>
-          <w:sz w:val="27"/>
-          <w:szCs w:val="27"/>
-          <w:lang w:eastAsia="en-IN"/>
-        </w:rPr>
-        <w:t xml:space="preserve"> </w:t>
-      </w:r>
-      <w:r>
-        <w:rPr>
-          <w:rFonts w:eastAsia="Times New Roman" w:cs="Arial"/>
-          <w:color w:val="111111"/>
-          <w:lang w:eastAsia="en-IN"/>
-        </w:rPr>
-        <w:t>module</w:t>
-      </w:r>
-      <w:r>
-        <w:rPr>
-          <w:rFonts w:eastAsia="Times New Roman" w:cs="Arial"/>
-          <w:color w:val="111111"/>
-          <w:lang w:eastAsia="en-IN"/>
-        </w:rPr>
-        <w:t>:</w:t>
+        <w:t>Create Receptionist and Doctor Accounts.</w:t>
       </w:r>
     </w:p>
     <w:p>
@@ -2633,7 +2043,7 @@
         <w:widowControl/>
         <w:numPr>
           <w:ilvl w:val="0"/>
-          <w:numId w:val="13"/>
+          <w:numId w:val="12"/>
         </w:numPr>
         <w:shd w:val="clear" w:color="auto" w:fill="FFFFFF"/>
         <w:suppressAutoHyphens w:val="0"/>
@@ -2654,17 +2064,7 @@
           <w:szCs w:val="22"/>
           <w:lang w:eastAsia="en-IN"/>
         </w:rPr>
-        <w:t>Maintain medicine</w:t>
-      </w:r>
-      <w:r>
-        <w:rPr>
-          <w:rFonts w:ascii="Segoe UI" w:eastAsia="Times New Roman" w:hAnsi="Segoe UI" w:cs="Segoe UI"/>
-          <w:color w:val="111111"/>
-          <w:sz w:val="22"/>
-          <w:szCs w:val="22"/>
-          <w:lang w:eastAsia="en-IN"/>
-        </w:rPr>
-        <w:t>.</w:t>
+        <w:t>Manage Receptionist and Doctor Accounts.</w:t>
       </w:r>
     </w:p>
     <w:p>
@@ -2672,7 +2072,7 @@
         <w:widowControl/>
         <w:numPr>
           <w:ilvl w:val="0"/>
-          <w:numId w:val="13"/>
+          <w:numId w:val="12"/>
         </w:numPr>
         <w:shd w:val="clear" w:color="auto" w:fill="FFFFFF"/>
         <w:suppressAutoHyphens w:val="0"/>
@@ -2693,17 +2093,7 @@
           <w:szCs w:val="22"/>
           <w:lang w:eastAsia="en-IN"/>
         </w:rPr>
-        <w:t>Keep records of hospitals stock medicines and status</w:t>
-      </w:r>
-      <w:r>
-        <w:rPr>
-          <w:rFonts w:ascii="Segoe UI" w:eastAsia="Times New Roman" w:hAnsi="Segoe UI" w:cs="Segoe UI"/>
-          <w:color w:val="111111"/>
-          <w:sz w:val="22"/>
-          <w:szCs w:val="22"/>
-          <w:lang w:eastAsia="en-IN"/>
-        </w:rPr>
-        <w:t>.</w:t>
+        <w:t>Keep track of financial transactions.</w:t>
       </w:r>
     </w:p>
     <w:p>
@@ -2711,7 +2101,7 @@
         <w:widowControl/>
         <w:numPr>
           <w:ilvl w:val="0"/>
-          <w:numId w:val="13"/>
+          <w:numId w:val="12"/>
         </w:numPr>
         <w:shd w:val="clear" w:color="auto" w:fill="FFFFFF"/>
         <w:suppressAutoHyphens w:val="0"/>
@@ -2732,17 +2122,17 @@
           <w:szCs w:val="22"/>
           <w:lang w:eastAsia="en-IN"/>
         </w:rPr>
-        <w:t>Manage medicine categories</w:t>
-      </w:r>
-      <w:r>
-        <w:rPr>
-          <w:rFonts w:ascii="Segoe UI" w:eastAsia="Times New Roman" w:hAnsi="Segoe UI" w:cs="Segoe UI"/>
-          <w:color w:val="111111"/>
-          <w:sz w:val="22"/>
-          <w:szCs w:val="22"/>
-          <w:lang w:eastAsia="en-IN"/>
-        </w:rPr>
-        <w:t>.</w:t>
+        <w:t xml:space="preserve">Keep track of daily activities </w:t>
+      </w:r>
+      <w:r>
+        <w:rPr>
+          <w:rFonts w:ascii="Segoe UI" w:eastAsia="Times New Roman" w:hAnsi="Segoe UI" w:cs="Segoe UI"/>
+          <w:color w:val="111111"/>
+          <w:sz w:val="22"/>
+          <w:szCs w:val="22"/>
+          <w:lang w:eastAsia="en-IN"/>
+        </w:rPr>
+        <w:t>likes total patient treated etc.</w:t>
       </w:r>
     </w:p>
     <w:p>
@@ -2750,7 +2140,7 @@
         <w:widowControl/>
         <w:numPr>
           <w:ilvl w:val="0"/>
-          <w:numId w:val="13"/>
+          <w:numId w:val="12"/>
         </w:numPr>
         <w:shd w:val="clear" w:color="auto" w:fill="FFFFFF"/>
         <w:suppressAutoHyphens w:val="0"/>
@@ -2771,17 +2161,7 @@
           <w:szCs w:val="22"/>
           <w:lang w:eastAsia="en-IN"/>
         </w:rPr>
-        <w:t>Watch prescription of patient</w:t>
-      </w:r>
-      <w:r>
-        <w:rPr>
-          <w:rFonts w:ascii="Segoe UI" w:eastAsia="Times New Roman" w:hAnsi="Segoe UI" w:cs="Segoe UI"/>
-          <w:color w:val="111111"/>
-          <w:sz w:val="22"/>
-          <w:szCs w:val="22"/>
-          <w:lang w:eastAsia="en-IN"/>
-        </w:rPr>
-        <w:t>.</w:t>
+        <w:t>Keep log of different user like Receptionist and Doctor etc.</w:t>
       </w:r>
     </w:p>
     <w:p>
@@ -2789,7 +2169,7 @@
         <w:widowControl/>
         <w:numPr>
           <w:ilvl w:val="0"/>
-          <w:numId w:val="13"/>
+          <w:numId w:val="12"/>
         </w:numPr>
         <w:shd w:val="clear" w:color="auto" w:fill="FFFFFF"/>
         <w:suppressAutoHyphens w:val="0"/>
@@ -2810,726 +2190,19 @@
           <w:szCs w:val="22"/>
           <w:lang w:eastAsia="en-IN"/>
         </w:rPr>
-        <w:t>Provide medication to prescriptions</w:t>
-      </w:r>
-      <w:r>
-        <w:rPr>
-          <w:rFonts w:ascii="Segoe UI" w:eastAsia="Times New Roman" w:hAnsi="Segoe UI" w:cs="Segoe UI"/>
-          <w:color w:val="111111"/>
-          <w:sz w:val="22"/>
-          <w:szCs w:val="22"/>
-          <w:lang w:eastAsia="en-IN"/>
-        </w:rPr>
-        <w:t>.</w:t>
-      </w:r>
-    </w:p>
-    <w:p>
-      <w:pPr>
-        <w:pStyle w:val="Heading"/>
-        <w:ind w:left="990" w:hanging="360"/>
-        <w:rPr>
-          <w:rFonts w:ascii="Trebuchet MS" w:hAnsi="Trebuchet MS"/>
-        </w:rPr>
-      </w:pPr>
-      <w:r>
-        <w:t>3.</w:t>
-      </w:r>
-      <w:r>
-        <w:t>5</w:t>
-      </w:r>
-      <w:r>
-        <w:t xml:space="preserve"> </w:t>
-      </w:r>
-      <w:r>
-        <w:rPr>
-          <w:rFonts w:eastAsia="Times New Roman" w:cs="Arial"/>
-          <w:color w:val="111111"/>
-          <w:lang w:eastAsia="en-IN"/>
-        </w:rPr>
-        <w:t>Laboratorist</w:t>
-      </w:r>
-      <w:r>
-        <w:rPr>
-          <w:rFonts w:ascii="Georgia" w:eastAsia="Times New Roman" w:hAnsi="Georgia" w:cs="Times New Roman"/>
-          <w:b/>
-          <w:bCs/>
-          <w:color w:val="111111"/>
-          <w:sz w:val="27"/>
-          <w:szCs w:val="27"/>
-          <w:lang w:eastAsia="en-IN"/>
-        </w:rPr>
-        <w:t xml:space="preserve"> </w:t>
-      </w:r>
-      <w:r>
-        <w:rPr>
-          <w:rFonts w:eastAsia="Times New Roman" w:cs="Arial"/>
-          <w:color w:val="111111"/>
-          <w:lang w:eastAsia="en-IN"/>
-        </w:rPr>
-        <w:t>module</w:t>
-      </w:r>
-      <w:r>
-        <w:rPr>
-          <w:rFonts w:eastAsia="Times New Roman" w:cs="Arial"/>
-          <w:color w:val="111111"/>
-          <w:lang w:eastAsia="en-IN"/>
-        </w:rPr>
-        <w:t>:</w:t>
-      </w:r>
-    </w:p>
-    <w:p>
-      <w:pPr>
-        <w:widowControl/>
-        <w:numPr>
-          <w:ilvl w:val="0"/>
-          <w:numId w:val="14"/>
-        </w:numPr>
-        <w:shd w:val="clear" w:color="auto" w:fill="FFFFFF"/>
-        <w:suppressAutoHyphens w:val="0"/>
-        <w:spacing w:before="100" w:beforeAutospacing="1" w:after="100" w:afterAutospacing="1"/>
-        <w:rPr>
-          <w:rFonts w:ascii="Segoe UI" w:eastAsia="Times New Roman" w:hAnsi="Segoe UI" w:cs="Segoe UI"/>
-          <w:color w:val="111111"/>
-          <w:sz w:val="22"/>
-          <w:szCs w:val="22"/>
-          <w:lang w:eastAsia="en-IN"/>
-        </w:rPr>
-      </w:pPr>
-      <w:r>
-        <w:rPr>
-          <w:rFonts w:ascii="Segoe UI" w:eastAsia="Times New Roman" w:hAnsi="Segoe UI" w:cs="Segoe UI"/>
-          <w:color w:val="111111"/>
-          <w:sz w:val="22"/>
-          <w:szCs w:val="22"/>
-          <w:lang w:eastAsia="en-IN"/>
-        </w:rPr>
-        <w:t>Watch prescription list</w:t>
-      </w:r>
-      <w:r>
-        <w:rPr>
-          <w:rFonts w:ascii="Segoe UI" w:eastAsia="Times New Roman" w:hAnsi="Segoe UI" w:cs="Segoe UI"/>
-          <w:color w:val="111111"/>
-          <w:sz w:val="22"/>
-          <w:szCs w:val="22"/>
-          <w:lang w:eastAsia="en-IN"/>
-        </w:rPr>
-        <w:t>.</w:t>
-      </w:r>
-    </w:p>
-    <w:p>
-      <w:pPr>
-        <w:widowControl/>
-        <w:numPr>
-          <w:ilvl w:val="0"/>
-          <w:numId w:val="14"/>
-        </w:numPr>
-        <w:shd w:val="clear" w:color="auto" w:fill="FFFFFF"/>
-        <w:suppressAutoHyphens w:val="0"/>
-        <w:spacing w:before="100" w:beforeAutospacing="1" w:after="100" w:afterAutospacing="1"/>
-        <w:rPr>
-          <w:rFonts w:ascii="Segoe UI" w:eastAsia="Times New Roman" w:hAnsi="Segoe UI" w:cs="Segoe UI"/>
-          <w:color w:val="111111"/>
-          <w:sz w:val="22"/>
-          <w:szCs w:val="22"/>
-          <w:lang w:eastAsia="en-IN"/>
-        </w:rPr>
-      </w:pPr>
-      <w:r>
-        <w:rPr>
-          <w:rFonts w:ascii="Segoe UI" w:eastAsia="Times New Roman" w:hAnsi="Segoe UI" w:cs="Segoe UI"/>
-          <w:color w:val="111111"/>
-          <w:sz w:val="22"/>
-          <w:szCs w:val="22"/>
-          <w:lang w:eastAsia="en-IN"/>
-        </w:rPr>
-        <w:t>Upload diagnostic report</w:t>
-      </w:r>
-      <w:r>
-        <w:rPr>
-          <w:rFonts w:ascii="Segoe UI" w:eastAsia="Times New Roman" w:hAnsi="Segoe UI" w:cs="Segoe UI"/>
-          <w:color w:val="111111"/>
-          <w:sz w:val="22"/>
-          <w:szCs w:val="22"/>
-          <w:lang w:eastAsia="en-IN"/>
-        </w:rPr>
-        <w:t>.</w:t>
-      </w:r>
-    </w:p>
-    <w:p>
-      <w:pPr>
-        <w:widowControl/>
-        <w:numPr>
-          <w:ilvl w:val="0"/>
-          <w:numId w:val="14"/>
-        </w:numPr>
-        <w:shd w:val="clear" w:color="auto" w:fill="FFFFFF"/>
-        <w:suppressAutoHyphens w:val="0"/>
-        <w:spacing w:before="100" w:beforeAutospacing="1" w:after="100" w:afterAutospacing="1"/>
-        <w:rPr>
-          <w:rFonts w:ascii="Segoe UI" w:eastAsia="Times New Roman" w:hAnsi="Segoe UI" w:cs="Segoe UI"/>
-          <w:color w:val="111111"/>
-          <w:sz w:val="22"/>
-          <w:szCs w:val="22"/>
-          <w:lang w:eastAsia="en-IN"/>
-        </w:rPr>
-      </w:pPr>
-      <w:r>
-        <w:rPr>
-          <w:rFonts w:ascii="Segoe UI" w:eastAsia="Times New Roman" w:hAnsi="Segoe UI" w:cs="Segoe UI"/>
-          <w:color w:val="111111"/>
-          <w:sz w:val="22"/>
-          <w:szCs w:val="22"/>
-          <w:lang w:eastAsia="en-IN"/>
-        </w:rPr>
-        <w:t xml:space="preserve">Preview of report files. </w:t>
-      </w:r>
-      <w:r>
-        <w:rPr>
-          <w:rFonts w:ascii="Segoe UI" w:eastAsia="Times New Roman" w:hAnsi="Segoe UI" w:cs="Segoe UI"/>
-          <w:color w:val="111111"/>
-          <w:sz w:val="22"/>
-          <w:szCs w:val="22"/>
-          <w:lang w:eastAsia="en-IN"/>
-        </w:rPr>
-        <w:t>Like</w:t>
-      </w:r>
-      <w:r>
-        <w:rPr>
-          <w:rFonts w:ascii="Segoe UI" w:eastAsia="Times New Roman" w:hAnsi="Segoe UI" w:cs="Segoe UI"/>
-          <w:color w:val="111111"/>
-          <w:sz w:val="22"/>
-          <w:szCs w:val="22"/>
-          <w:lang w:eastAsia="en-IN"/>
-        </w:rPr>
-        <w:t xml:space="preserve"> </w:t>
-      </w:r>
-      <w:r>
-        <w:rPr>
-          <w:rFonts w:ascii="Segoe UI" w:eastAsia="Times New Roman" w:hAnsi="Segoe UI" w:cs="Segoe UI"/>
-          <w:color w:val="111111"/>
-          <w:sz w:val="22"/>
-          <w:szCs w:val="22"/>
-          <w:lang w:eastAsia="en-IN"/>
-        </w:rPr>
-        <w:t>x-ray</w:t>
-      </w:r>
-      <w:r>
-        <w:rPr>
-          <w:rFonts w:ascii="Segoe UI" w:eastAsia="Times New Roman" w:hAnsi="Segoe UI" w:cs="Segoe UI"/>
-          <w:color w:val="111111"/>
-          <w:sz w:val="22"/>
-          <w:szCs w:val="22"/>
-          <w:lang w:eastAsia="en-IN"/>
-        </w:rPr>
-        <w:t xml:space="preserve"> images, </w:t>
-      </w:r>
-      <w:r>
-        <w:rPr>
-          <w:rFonts w:ascii="Segoe UI" w:eastAsia="Times New Roman" w:hAnsi="Segoe UI" w:cs="Segoe UI"/>
-          <w:color w:val="111111"/>
-          <w:sz w:val="22"/>
-          <w:szCs w:val="22"/>
-          <w:lang w:eastAsia="en-IN"/>
-        </w:rPr>
-        <w:t>CT</w:t>
-      </w:r>
-      <w:r>
-        <w:rPr>
-          <w:rFonts w:ascii="Segoe UI" w:eastAsia="Times New Roman" w:hAnsi="Segoe UI" w:cs="Segoe UI"/>
-          <w:color w:val="111111"/>
-          <w:sz w:val="22"/>
-          <w:szCs w:val="22"/>
-          <w:lang w:eastAsia="en-IN"/>
-        </w:rPr>
-        <w:t xml:space="preserve"> scan, MRI</w:t>
-      </w:r>
-      <w:r>
-        <w:rPr>
-          <w:rFonts w:ascii="Segoe UI" w:eastAsia="Times New Roman" w:hAnsi="Segoe UI" w:cs="Segoe UI"/>
-          <w:color w:val="111111"/>
-          <w:sz w:val="22"/>
-          <w:szCs w:val="22"/>
-          <w:lang w:eastAsia="en-IN"/>
-        </w:rPr>
-        <w:t xml:space="preserve"> reports</w:t>
-      </w:r>
-      <w:r>
-        <w:rPr>
-          <w:rFonts w:ascii="Segoe UI" w:eastAsia="Times New Roman" w:hAnsi="Segoe UI" w:cs="Segoe UI"/>
-          <w:color w:val="111111"/>
-          <w:sz w:val="22"/>
-          <w:szCs w:val="22"/>
-          <w:lang w:eastAsia="en-IN"/>
-        </w:rPr>
-        <w:t>.</w:t>
-      </w:r>
-    </w:p>
-    <w:p>
-      <w:pPr>
-        <w:widowControl/>
-        <w:numPr>
-          <w:ilvl w:val="0"/>
-          <w:numId w:val="14"/>
-        </w:numPr>
-        <w:shd w:val="clear" w:color="auto" w:fill="FFFFFF"/>
-        <w:suppressAutoHyphens w:val="0"/>
-        <w:spacing w:before="100" w:beforeAutospacing="1" w:after="100" w:afterAutospacing="1"/>
-        <w:rPr>
-          <w:rFonts w:ascii="Segoe UI" w:eastAsia="Times New Roman" w:hAnsi="Segoe UI" w:cs="Segoe UI"/>
-          <w:color w:val="111111"/>
-          <w:sz w:val="22"/>
-          <w:szCs w:val="22"/>
-          <w:lang w:eastAsia="en-IN"/>
-        </w:rPr>
-      </w:pPr>
-      <w:r>
-        <w:rPr>
-          <w:rFonts w:ascii="Segoe UI" w:eastAsia="Times New Roman" w:hAnsi="Segoe UI" w:cs="Segoe UI"/>
-          <w:color w:val="111111"/>
-          <w:sz w:val="22"/>
-          <w:szCs w:val="22"/>
-          <w:lang w:eastAsia="en-IN"/>
-        </w:rPr>
-        <w:t>Manage own profile</w:t>
-      </w:r>
-      <w:r>
-        <w:rPr>
-          <w:rFonts w:ascii="Segoe UI" w:eastAsia="Times New Roman" w:hAnsi="Segoe UI" w:cs="Segoe UI"/>
-          <w:color w:val="111111"/>
-          <w:sz w:val="22"/>
-          <w:szCs w:val="22"/>
-          <w:lang w:eastAsia="en-IN"/>
-        </w:rPr>
-        <w:t>.</w:t>
-      </w:r>
-    </w:p>
-    <w:p>
-      <w:pPr>
-        <w:widowControl/>
-        <w:shd w:val="clear" w:color="auto" w:fill="FFFFFF"/>
-        <w:suppressAutoHyphens w:val="0"/>
-        <w:spacing w:before="100" w:beforeAutospacing="1" w:after="100" w:afterAutospacing="1"/>
-        <w:rPr>
-          <w:rFonts w:ascii="Segoe UI" w:eastAsia="Times New Roman" w:hAnsi="Segoe UI" w:cs="Segoe UI"/>
-          <w:color w:val="111111"/>
-          <w:sz w:val="22"/>
-          <w:szCs w:val="22"/>
-          <w:lang w:eastAsia="en-IN"/>
-        </w:rPr>
-      </w:pPr>
-    </w:p>
-    <w:p>
-      <w:pPr>
-        <w:rPr>
-          <w:rFonts w:ascii="Arial" w:eastAsia="Times New Roman" w:hAnsi="Arial" w:cs="Arial"/>
-          <w:color w:val="111111"/>
-          <w:sz w:val="28"/>
-          <w:szCs w:val="28"/>
-          <w:lang w:eastAsia="en-IN"/>
-        </w:rPr>
-      </w:pPr>
-      <w:r>
-        <w:rPr>
-          <w:rFonts w:ascii="Arial" w:hAnsi="Arial" w:cs="Arial"/>
-          <w:sz w:val="28"/>
-          <w:szCs w:val="28"/>
-        </w:rPr>
-        <w:t xml:space="preserve">       </w:t>
-      </w:r>
-      <w:r>
-        <w:rPr>
-          <w:rFonts w:ascii="Arial" w:hAnsi="Arial" w:cs="Arial"/>
-          <w:sz w:val="28"/>
-          <w:szCs w:val="28"/>
-        </w:rPr>
-        <w:t xml:space="preserve"> </w:t>
-      </w:r>
-      <w:r>
-        <w:rPr>
-          <w:rFonts w:ascii="Arial" w:hAnsi="Arial" w:cs="Arial"/>
-          <w:sz w:val="28"/>
-          <w:szCs w:val="28"/>
-        </w:rPr>
-        <w:t>3.</w:t>
-      </w:r>
-      <w:r>
-        <w:rPr>
-          <w:rFonts w:ascii="Arial" w:hAnsi="Arial" w:cs="Arial"/>
-          <w:sz w:val="28"/>
-          <w:szCs w:val="28"/>
-        </w:rPr>
-        <w:t>6</w:t>
-      </w:r>
-      <w:r>
-        <w:rPr>
-          <w:rFonts w:ascii="Arial" w:hAnsi="Arial" w:cs="Arial"/>
-          <w:sz w:val="28"/>
-          <w:szCs w:val="28"/>
-        </w:rPr>
-        <w:t xml:space="preserve"> </w:t>
-      </w:r>
-      <w:r>
-        <w:rPr>
-          <w:rFonts w:ascii="Arial" w:eastAsia="Times New Roman" w:hAnsi="Arial" w:cs="Arial"/>
-          <w:color w:val="111111"/>
-          <w:sz w:val="28"/>
-          <w:szCs w:val="28"/>
-          <w:lang w:eastAsia="en-IN"/>
-        </w:rPr>
-        <w:t>Accountant</w:t>
-      </w:r>
-      <w:r>
-        <w:rPr>
-          <w:rFonts w:ascii="Arial" w:eastAsia="Times New Roman" w:hAnsi="Arial" w:cs="Arial"/>
-          <w:b/>
-          <w:bCs/>
-          <w:color w:val="111111"/>
-          <w:sz w:val="28"/>
-          <w:szCs w:val="28"/>
-          <w:lang w:eastAsia="en-IN"/>
-        </w:rPr>
-        <w:t xml:space="preserve"> </w:t>
-      </w:r>
-      <w:r>
-        <w:rPr>
-          <w:rFonts w:ascii="Arial" w:eastAsia="Times New Roman" w:hAnsi="Arial" w:cs="Arial"/>
-          <w:color w:val="111111"/>
-          <w:sz w:val="28"/>
-          <w:szCs w:val="28"/>
-          <w:lang w:eastAsia="en-IN"/>
-        </w:rPr>
-        <w:t>module</w:t>
-      </w:r>
-      <w:r>
-        <w:rPr>
-          <w:rFonts w:ascii="Arial" w:eastAsia="Times New Roman" w:hAnsi="Arial" w:cs="Arial"/>
-          <w:color w:val="111111"/>
-          <w:sz w:val="28"/>
-          <w:szCs w:val="28"/>
-          <w:lang w:eastAsia="en-IN"/>
-        </w:rPr>
-        <w:t>:</w:t>
-      </w:r>
-    </w:p>
-    <w:p>
-      <w:pPr>
-        <w:rPr>
-          <w:rFonts w:ascii="Arial" w:hAnsi="Arial" w:cs="Arial"/>
-          <w:sz w:val="28"/>
-          <w:szCs w:val="28"/>
-        </w:rPr>
-      </w:pPr>
-    </w:p>
-    <w:p>
-      <w:pPr>
-        <w:widowControl/>
-        <w:numPr>
-          <w:ilvl w:val="0"/>
-          <w:numId w:val="15"/>
-        </w:numPr>
-        <w:shd w:val="clear" w:color="auto" w:fill="FFFFFF"/>
-        <w:suppressAutoHyphens w:val="0"/>
-        <w:spacing w:before="100" w:beforeAutospacing="1" w:after="100" w:afterAutospacing="1"/>
-        <w:rPr>
-          <w:rFonts w:ascii="Segoe UI" w:eastAsia="Times New Roman" w:hAnsi="Segoe UI" w:cs="Segoe UI"/>
-          <w:color w:val="111111"/>
-          <w:sz w:val="22"/>
-          <w:szCs w:val="22"/>
-          <w:lang w:eastAsia="en-IN"/>
-        </w:rPr>
-      </w:pPr>
-      <w:r>
-        <w:rPr>
-          <w:rFonts w:ascii="Segoe UI" w:eastAsia="Times New Roman" w:hAnsi="Segoe UI" w:cs="Segoe UI"/>
-          <w:color w:val="111111"/>
-          <w:sz w:val="22"/>
-          <w:szCs w:val="22"/>
-          <w:lang w:eastAsia="en-IN"/>
-        </w:rPr>
-        <w:t>Create invoice for payment</w:t>
-      </w:r>
-      <w:r>
-        <w:rPr>
-          <w:rFonts w:ascii="Segoe UI" w:eastAsia="Times New Roman" w:hAnsi="Segoe UI" w:cs="Segoe UI"/>
-          <w:color w:val="111111"/>
-          <w:sz w:val="22"/>
-          <w:szCs w:val="22"/>
-          <w:lang w:eastAsia="en-IN"/>
-        </w:rPr>
-        <w:t>.</w:t>
-      </w:r>
-    </w:p>
-    <w:p>
-      <w:pPr>
-        <w:widowControl/>
-        <w:numPr>
-          <w:ilvl w:val="0"/>
-          <w:numId w:val="15"/>
-        </w:numPr>
-        <w:shd w:val="clear" w:color="auto" w:fill="FFFFFF"/>
-        <w:suppressAutoHyphens w:val="0"/>
-        <w:spacing w:before="100" w:beforeAutospacing="1" w:after="100" w:afterAutospacing="1"/>
-        <w:rPr>
-          <w:rFonts w:ascii="Segoe UI" w:eastAsia="Times New Roman" w:hAnsi="Segoe UI" w:cs="Segoe UI"/>
-          <w:color w:val="111111"/>
-          <w:sz w:val="22"/>
-          <w:szCs w:val="22"/>
-          <w:lang w:eastAsia="en-IN"/>
-        </w:rPr>
-      </w:pPr>
-      <w:r>
-        <w:rPr>
-          <w:rFonts w:ascii="Segoe UI" w:eastAsia="Times New Roman" w:hAnsi="Segoe UI" w:cs="Segoe UI"/>
-          <w:color w:val="111111"/>
-          <w:sz w:val="22"/>
-          <w:szCs w:val="22"/>
-          <w:lang w:eastAsia="en-IN"/>
-        </w:rPr>
-        <w:t>Order invoice to patient</w:t>
-      </w:r>
-      <w:r>
-        <w:rPr>
-          <w:rFonts w:ascii="Segoe UI" w:eastAsia="Times New Roman" w:hAnsi="Segoe UI" w:cs="Segoe UI"/>
-          <w:color w:val="111111"/>
-          <w:sz w:val="22"/>
-          <w:szCs w:val="22"/>
-          <w:lang w:eastAsia="en-IN"/>
-        </w:rPr>
-        <w:t>.</w:t>
-      </w:r>
-    </w:p>
-    <w:p>
-      <w:pPr>
-        <w:widowControl/>
-        <w:numPr>
-          <w:ilvl w:val="0"/>
-          <w:numId w:val="15"/>
-        </w:numPr>
-        <w:shd w:val="clear" w:color="auto" w:fill="FFFFFF"/>
-        <w:suppressAutoHyphens w:val="0"/>
-        <w:spacing w:before="100" w:beforeAutospacing="1" w:after="100" w:afterAutospacing="1"/>
-        <w:rPr>
-          <w:rFonts w:ascii="Segoe UI" w:eastAsia="Times New Roman" w:hAnsi="Segoe UI" w:cs="Segoe UI"/>
-          <w:color w:val="111111"/>
-          <w:sz w:val="22"/>
-          <w:szCs w:val="22"/>
-          <w:lang w:eastAsia="en-IN"/>
-        </w:rPr>
-      </w:pPr>
-      <w:r>
-        <w:rPr>
-          <w:rFonts w:ascii="Segoe UI" w:eastAsia="Times New Roman" w:hAnsi="Segoe UI" w:cs="Segoe UI"/>
-          <w:color w:val="111111"/>
-          <w:sz w:val="22"/>
-          <w:szCs w:val="22"/>
-          <w:lang w:eastAsia="en-IN"/>
-        </w:rPr>
-        <w:t>Take cash payment</w:t>
-      </w:r>
-      <w:r>
-        <w:rPr>
-          <w:rFonts w:ascii="Segoe UI" w:eastAsia="Times New Roman" w:hAnsi="Segoe UI" w:cs="Segoe UI"/>
-          <w:color w:val="111111"/>
-          <w:sz w:val="22"/>
-          <w:szCs w:val="22"/>
-          <w:lang w:eastAsia="en-IN"/>
-        </w:rPr>
-        <w:t>.</w:t>
-      </w:r>
-    </w:p>
-    <w:p>
-      <w:pPr>
-        <w:widowControl/>
-        <w:numPr>
-          <w:ilvl w:val="0"/>
-          <w:numId w:val="15"/>
-        </w:numPr>
-        <w:shd w:val="clear" w:color="auto" w:fill="FFFFFF"/>
-        <w:suppressAutoHyphens w:val="0"/>
-        <w:spacing w:before="100" w:beforeAutospacing="1" w:after="100" w:afterAutospacing="1"/>
-        <w:rPr>
-          <w:rFonts w:ascii="Segoe UI" w:eastAsia="Times New Roman" w:hAnsi="Segoe UI" w:cs="Segoe UI"/>
-          <w:color w:val="111111"/>
-          <w:sz w:val="22"/>
-          <w:szCs w:val="22"/>
-          <w:lang w:eastAsia="en-IN"/>
-        </w:rPr>
-      </w:pPr>
-      <w:r>
-        <w:rPr>
-          <w:rFonts w:ascii="Segoe UI" w:eastAsia="Times New Roman" w:hAnsi="Segoe UI" w:cs="Segoe UI"/>
-          <w:color w:val="111111"/>
-          <w:sz w:val="22"/>
-          <w:szCs w:val="22"/>
-          <w:lang w:eastAsia="en-IN"/>
-        </w:rPr>
-        <w:t>Watch payment history of patients</w:t>
-      </w:r>
-      <w:r>
-        <w:rPr>
-          <w:rFonts w:ascii="Segoe UI" w:eastAsia="Times New Roman" w:hAnsi="Segoe UI" w:cs="Segoe UI"/>
-          <w:color w:val="111111"/>
-          <w:sz w:val="22"/>
-          <w:szCs w:val="22"/>
-          <w:lang w:eastAsia="en-IN"/>
-        </w:rPr>
-        <w:t>.</w:t>
-      </w:r>
-    </w:p>
-    <w:p>
-      <w:pPr>
-        <w:widowControl/>
-        <w:numPr>
-          <w:ilvl w:val="0"/>
-          <w:numId w:val="15"/>
-        </w:numPr>
-        <w:shd w:val="clear" w:color="auto" w:fill="FFFFFF"/>
-        <w:suppressAutoHyphens w:val="0"/>
-        <w:spacing w:before="100" w:beforeAutospacing="1" w:after="100" w:afterAutospacing="1"/>
-        <w:rPr>
-          <w:rFonts w:ascii="Georgia" w:eastAsia="Times New Roman" w:hAnsi="Georgia" w:cs="Times New Roman"/>
-          <w:color w:val="111111"/>
-          <w:sz w:val="27"/>
-          <w:szCs w:val="27"/>
-          <w:lang w:eastAsia="en-IN"/>
-        </w:rPr>
-      </w:pPr>
-      <w:r>
-        <w:rPr>
-          <w:rFonts w:ascii="Segoe UI" w:eastAsia="Times New Roman" w:hAnsi="Segoe UI" w:cs="Segoe UI"/>
-          <w:color w:val="111111"/>
-          <w:sz w:val="22"/>
-          <w:szCs w:val="22"/>
-          <w:lang w:eastAsia="en-IN"/>
-        </w:rPr>
-        <w:t>Manage own profile</w:t>
-      </w:r>
-      <w:r>
-        <w:rPr>
-          <w:rFonts w:ascii="Segoe UI" w:eastAsia="Times New Roman" w:hAnsi="Segoe UI" w:cs="Segoe UI"/>
-          <w:color w:val="111111"/>
-          <w:sz w:val="22"/>
-          <w:szCs w:val="22"/>
-          <w:lang w:eastAsia="en-IN"/>
-        </w:rPr>
-        <w:t>.</w:t>
-      </w:r>
-    </w:p>
-    <w:p>
-      <w:pPr>
-        <w:pStyle w:val="Heading"/>
-        <w:ind w:left="990" w:hanging="360"/>
-        <w:rPr>
-          <w:rFonts w:ascii="Trebuchet MS" w:hAnsi="Trebuchet MS"/>
-        </w:rPr>
-      </w:pPr>
-    </w:p>
-    <w:p>
-      <w:pPr>
-        <w:pStyle w:val="Heading"/>
-        <w:ind w:left="990" w:hanging="360"/>
-        <w:rPr>
-          <w:rFonts w:ascii="Trebuchet MS" w:hAnsi="Trebuchet MS"/>
-        </w:rPr>
-      </w:pPr>
-      <w:r>
-        <w:rPr>
-          <w:rFonts w:ascii="Trebuchet MS" w:hAnsi="Trebuchet MS"/>
-        </w:rPr>
-        <w:t>3</w:t>
-      </w:r>
-      <w:r>
-        <w:rPr>
-          <w:rFonts w:ascii="Trebuchet MS" w:hAnsi="Trebuchet MS"/>
-        </w:rPr>
-        <w:t>.</w:t>
-      </w:r>
-      <w:r>
-        <w:rPr>
-          <w:rFonts w:ascii="Trebuchet MS" w:hAnsi="Trebuchet MS"/>
-        </w:rPr>
-        <w:t xml:space="preserve">7 </w:t>
-      </w:r>
-      <w:r>
-        <w:rPr>
-          <w:rFonts w:ascii="Trebuchet MS" w:hAnsi="Trebuchet MS"/>
-        </w:rPr>
-        <w:t>Nurse module:</w:t>
+        <w:t>Manage own account.</w:t>
       </w:r>
     </w:p>
     <w:p>
       <w:pPr>
         <w:pStyle w:val="ListParagraph"/>
-        <w:numPr>
-          <w:ilvl w:val="0"/>
-          <w:numId w:val="2"/>
-        </w:numPr>
-        <w:rPr>
-          <w:rFonts w:ascii="Segoe UI" w:hAnsi="Segoe UI"/>
-          <w:sz w:val="22"/>
-          <w:szCs w:val="22"/>
-        </w:rPr>
-      </w:pPr>
-      <w:r>
-        <w:rPr>
-          <w:rFonts w:ascii="Segoe UI" w:hAnsi="Segoe UI"/>
-          <w:sz w:val="22"/>
-          <w:szCs w:val="22"/>
-        </w:rPr>
-        <w:t>Manage patient. Account opening and updating</w:t>
-      </w:r>
-      <w:r>
-        <w:rPr>
-          <w:rFonts w:ascii="Segoe UI" w:hAnsi="Segoe UI"/>
-          <w:sz w:val="22"/>
-          <w:szCs w:val="22"/>
-        </w:rPr>
-        <w:t>.</w:t>
-      </w:r>
-    </w:p>
-    <w:p>
-      <w:pPr>
-        <w:pStyle w:val="ListParagraph"/>
-        <w:numPr>
-          <w:ilvl w:val="0"/>
-          <w:numId w:val="2"/>
-        </w:numPr>
-        <w:rPr>
-          <w:rFonts w:ascii="Segoe UI" w:hAnsi="Segoe UI"/>
-          <w:sz w:val="22"/>
-          <w:szCs w:val="22"/>
-        </w:rPr>
-      </w:pPr>
-      <w:r>
-        <w:rPr>
-          <w:rFonts w:ascii="Segoe UI" w:hAnsi="Segoe UI"/>
-          <w:sz w:val="22"/>
-          <w:szCs w:val="22"/>
-        </w:rPr>
-        <w:t>Provide medication according to patient prescription</w:t>
-      </w:r>
-    </w:p>
-    <w:p>
-      <w:pPr>
-        <w:pStyle w:val="ListParagraph"/>
-        <w:numPr>
-          <w:ilvl w:val="0"/>
-          <w:numId w:val="2"/>
-        </w:numPr>
-        <w:rPr>
-          <w:rFonts w:ascii="Segoe UI" w:hAnsi="Segoe UI"/>
-          <w:sz w:val="22"/>
-          <w:szCs w:val="22"/>
-        </w:rPr>
-      </w:pPr>
-      <w:r>
-        <w:rPr>
-          <w:rFonts w:ascii="Segoe UI" w:hAnsi="Segoe UI"/>
-          <w:sz w:val="22"/>
-          <w:szCs w:val="22"/>
-        </w:rPr>
-        <w:t>Mange own profile</w:t>
-      </w:r>
+        <w:ind w:left="1418"/>
+        <w:rPr>
+          <w:rFonts w:ascii="Segoe UI" w:hAnsi="Segoe UI"/>
+          <w:sz w:val="22"/>
+          <w:szCs w:val="22"/>
+        </w:rPr>
+      </w:pPr>
     </w:p>
     <w:p>
       <w:pPr>
@@ -6009,7 +4682,7 @@
     <w:lsdException w:name="Medium Shading 2 Accent 1" w:uiPriority="64"/>
     <w:lsdException w:name="Medium List 1 Accent 1" w:uiPriority="65"/>
     <w:lsdException w:name="Revision" w:semiHidden="1"/>
-    <w:lsdException w:name="List Paragraph" w:uiPriority="34" w:qFormat="1"/>
+    <w:lsdException w:name="List Paragraph" w:uiPriority="0" w:qFormat="1"/>
     <w:lsdException w:name="Quote" w:uiPriority="29" w:qFormat="1"/>
     <w:lsdException w:name="Intense Quote" w:uiPriority="30" w:qFormat="1"/>
     <w:lsdException w:name="Medium List 2 Accent 1" w:uiPriority="66"/>
